--- a/INFORMATICA/Generatore numeri casuali/Analisi.docx
+++ b/INFORMATICA/Generatore numeri casuali/Analisi.docx
@@ -145,6 +145,750 @@
         </w:rPr>
         <w:t xml:space="preserve">l numero generato e del numero precedente nell’array. </w:t>
       </w:r>
+    </w:p>
+    <w:tbl>
+      <w:tblPr>
+        <w:tblStyle w:val="Grigliatabella"/>
+        <w:tblpPr w:leftFromText="141" w:rightFromText="141" w:vertAnchor="text" w:horzAnchor="margin" w:tblpXSpec="center" w:tblpY="189"/>
+        <w:tblW w:w="11057" w:type="dxa"/>
+        <w:tblLook w:val="04A0" w:firstRow="1" w:lastRow="0" w:firstColumn="1" w:lastColumn="0" w:noHBand="0" w:noVBand="1"/>
+      </w:tblPr>
+      <w:tblGrid>
+        <w:gridCol w:w="3097"/>
+        <w:gridCol w:w="1427"/>
+        <w:gridCol w:w="2860"/>
+        <w:gridCol w:w="3673"/>
+      </w:tblGrid>
+      <w:tr>
+        <w:tc>
+          <w:tcPr>
+            <w:tcW w:w="3097" w:type="dxa"/>
+          </w:tcPr>
+          <w:p>
+            <w:pPr>
+              <w:jc w:val="center"/>
+              <w:rPr>
+                <w:b/>
+                <w:bCs/>
+                <w:color w:val="FF0000"/>
+                <w:sz w:val="44"/>
+                <w:szCs w:val="44"/>
+              </w:rPr>
+            </w:pPr>
+            <w:r>
+              <w:rPr>
+                <w:b/>
+                <w:bCs/>
+                <w:color w:val="FF0000"/>
+                <w:sz w:val="44"/>
+                <w:szCs w:val="44"/>
+              </w:rPr>
+              <w:t>Nome</w:t>
+            </w:r>
+          </w:p>
+        </w:tc>
+        <w:tc>
+          <w:tcPr>
+            <w:tcW w:w="1500" w:type="dxa"/>
+          </w:tcPr>
+          <w:p>
+            <w:pPr>
+              <w:jc w:val="center"/>
+              <w:rPr>
+                <w:b/>
+                <w:bCs/>
+                <w:color w:val="FF0000"/>
+                <w:sz w:val="44"/>
+                <w:szCs w:val="44"/>
+              </w:rPr>
+            </w:pPr>
+            <w:r>
+              <w:rPr>
+                <w:b/>
+                <w:bCs/>
+                <w:color w:val="FF0000"/>
+                <w:sz w:val="44"/>
+                <w:szCs w:val="44"/>
+              </w:rPr>
+              <w:t>Tipo</w:t>
+            </w:r>
+          </w:p>
+        </w:tc>
+        <w:tc>
+          <w:tcPr>
+            <w:tcW w:w="2548" w:type="dxa"/>
+          </w:tcPr>
+          <w:p>
+            <w:pPr>
+              <w:jc w:val="center"/>
+              <w:rPr>
+                <w:b/>
+                <w:bCs/>
+                <w:color w:val="FF0000"/>
+                <w:sz w:val="44"/>
+                <w:szCs w:val="44"/>
+              </w:rPr>
+            </w:pPr>
+            <w:r>
+              <w:rPr>
+                <w:b/>
+                <w:bCs/>
+                <w:color w:val="FF0000"/>
+                <w:sz w:val="44"/>
+                <w:szCs w:val="44"/>
+              </w:rPr>
+              <w:t>Direzionalità</w:t>
+            </w:r>
+          </w:p>
+        </w:tc>
+        <w:tc>
+          <w:tcPr>
+            <w:tcW w:w="3912" w:type="dxa"/>
+          </w:tcPr>
+          <w:p>
+            <w:pPr>
+              <w:jc w:val="center"/>
+              <w:rPr>
+                <w:b/>
+                <w:bCs/>
+                <w:color w:val="FF0000"/>
+                <w:sz w:val="44"/>
+                <w:szCs w:val="44"/>
+              </w:rPr>
+            </w:pPr>
+            <w:r>
+              <w:rPr>
+                <w:b/>
+                <w:bCs/>
+                <w:color w:val="FF0000"/>
+                <w:sz w:val="44"/>
+                <w:szCs w:val="44"/>
+              </w:rPr>
+              <w:t>Descrizione</w:t>
+            </w:r>
+          </w:p>
+        </w:tc>
+      </w:tr>
+      <w:tr>
+        <w:tc>
+          <w:tcPr>
+            <w:tcW w:w="3097" w:type="dxa"/>
+          </w:tcPr>
+          <w:p>
+            <w:pPr>
+              <w:jc w:val="center"/>
+              <w:rPr>
+                <w:sz w:val="44"/>
+                <w:szCs w:val="44"/>
+              </w:rPr>
+            </w:pPr>
+            <w:r>
+              <w:rPr>
+                <w:sz w:val="44"/>
+                <w:szCs w:val="44"/>
+              </w:rPr>
+              <w:t>max</w:t>
+            </w:r>
+          </w:p>
+        </w:tc>
+        <w:tc>
+          <w:tcPr>
+            <w:tcW w:w="1500" w:type="dxa"/>
+          </w:tcPr>
+          <w:p>
+            <w:pPr>
+              <w:jc w:val="center"/>
+              <w:rPr>
+                <w:sz w:val="44"/>
+                <w:szCs w:val="44"/>
+              </w:rPr>
+            </w:pPr>
+            <w:r>
+              <w:rPr>
+                <w:sz w:val="44"/>
+                <w:szCs w:val="44"/>
+              </w:rPr>
+              <w:t>Int</w:t>
+            </w:r>
+          </w:p>
+        </w:tc>
+        <w:tc>
+          <w:tcPr>
+            <w:tcW w:w="2548" w:type="dxa"/>
+          </w:tcPr>
+          <w:p>
+            <w:pPr>
+              <w:jc w:val="center"/>
+              <w:rPr>
+                <w:sz w:val="44"/>
+                <w:szCs w:val="44"/>
+              </w:rPr>
+            </w:pPr>
+            <w:r>
+              <w:rPr>
+                <w:sz w:val="44"/>
+                <w:szCs w:val="44"/>
+              </w:rPr>
+              <w:t>Lavoro</w:t>
+            </w:r>
+          </w:p>
+        </w:tc>
+        <w:tc>
+          <w:tcPr>
+            <w:tcW w:w="3912" w:type="dxa"/>
+          </w:tcPr>
+          <w:p>
+            <w:pPr>
+              <w:jc w:val="center"/>
+              <w:rPr>
+                <w:sz w:val="44"/>
+                <w:szCs w:val="44"/>
+              </w:rPr>
+            </w:pPr>
+            <w:r>
+              <w:rPr>
+                <w:sz w:val="44"/>
+                <w:szCs w:val="44"/>
+              </w:rPr>
+              <w:t>Stabilisce il range massimo dell’array</w:t>
+            </w:r>
+          </w:p>
+        </w:tc>
+      </w:tr>
+      <w:tr>
+        <w:tc>
+          <w:tcPr>
+            <w:tcW w:w="3097" w:type="dxa"/>
+          </w:tcPr>
+          <w:p>
+            <w:pPr>
+              <w:jc w:val="center"/>
+              <w:rPr>
+                <w:sz w:val="44"/>
+                <w:szCs w:val="44"/>
+              </w:rPr>
+            </w:pPr>
+            <w:r>
+              <w:rPr>
+                <w:sz w:val="44"/>
+                <w:szCs w:val="44"/>
+              </w:rPr>
+              <w:t>min</w:t>
+            </w:r>
+          </w:p>
+        </w:tc>
+        <w:tc>
+          <w:tcPr>
+            <w:tcW w:w="1500" w:type="dxa"/>
+          </w:tcPr>
+          <w:p>
+            <w:pPr>
+              <w:jc w:val="center"/>
+              <w:rPr>
+                <w:sz w:val="44"/>
+                <w:szCs w:val="44"/>
+              </w:rPr>
+            </w:pPr>
+            <w:r>
+              <w:rPr>
+                <w:sz w:val="44"/>
+                <w:szCs w:val="44"/>
+              </w:rPr>
+              <w:t>Int</w:t>
+            </w:r>
+          </w:p>
+        </w:tc>
+        <w:tc>
+          <w:tcPr>
+            <w:tcW w:w="2548" w:type="dxa"/>
+          </w:tcPr>
+          <w:p>
+            <w:pPr>
+              <w:jc w:val="center"/>
+              <w:rPr>
+                <w:sz w:val="44"/>
+                <w:szCs w:val="44"/>
+              </w:rPr>
+            </w:pPr>
+            <w:r>
+              <w:rPr>
+                <w:sz w:val="44"/>
+                <w:szCs w:val="44"/>
+              </w:rPr>
+              <w:t>Lavoro</w:t>
+            </w:r>
+          </w:p>
+        </w:tc>
+        <w:tc>
+          <w:tcPr>
+            <w:tcW w:w="3912" w:type="dxa"/>
+          </w:tcPr>
+          <w:p>
+            <w:pPr>
+              <w:jc w:val="center"/>
+              <w:rPr>
+                <w:sz w:val="44"/>
+                <w:szCs w:val="44"/>
+              </w:rPr>
+            </w:pPr>
+            <w:r>
+              <w:rPr>
+                <w:sz w:val="44"/>
+                <w:szCs w:val="44"/>
+              </w:rPr>
+              <w:t>Stabilisce il range minimo dell’array</w:t>
+            </w:r>
+          </w:p>
+        </w:tc>
+      </w:tr>
+      <w:tr>
+        <w:tc>
+          <w:tcPr>
+            <w:tcW w:w="3097" w:type="dxa"/>
+          </w:tcPr>
+          <w:p>
+            <w:pPr>
+              <w:jc w:val="center"/>
+              <w:rPr>
+                <w:sz w:val="44"/>
+                <w:szCs w:val="44"/>
+              </w:rPr>
+            </w:pPr>
+            <w:proofErr w:type="spellStart"/>
+            <w:r>
+              <w:rPr>
+                <w:sz w:val="44"/>
+                <w:szCs w:val="44"/>
+              </w:rPr>
+              <w:t>oddNumber</w:t>
+            </w:r>
+            <w:proofErr w:type="spellEnd"/>
+            <w:r>
+              <w:rPr>
+                <w:sz w:val="44"/>
+                <w:szCs w:val="44"/>
+              </w:rPr>
+              <w:t>[10]</w:t>
+            </w:r>
+          </w:p>
+        </w:tc>
+        <w:tc>
+          <w:tcPr>
+            <w:tcW w:w="1500" w:type="dxa"/>
+          </w:tcPr>
+          <w:p>
+            <w:pPr>
+              <w:jc w:val="center"/>
+              <w:rPr>
+                <w:sz w:val="44"/>
+                <w:szCs w:val="44"/>
+              </w:rPr>
+            </w:pPr>
+            <w:r>
+              <w:rPr>
+                <w:sz w:val="44"/>
+                <w:szCs w:val="44"/>
+              </w:rPr>
+              <w:t>Int</w:t>
+            </w:r>
+          </w:p>
+        </w:tc>
+        <w:tc>
+          <w:tcPr>
+            <w:tcW w:w="2548" w:type="dxa"/>
+          </w:tcPr>
+          <w:p>
+            <w:pPr>
+              <w:jc w:val="center"/>
+              <w:rPr>
+                <w:sz w:val="44"/>
+                <w:szCs w:val="44"/>
+              </w:rPr>
+            </w:pPr>
+            <w:r>
+              <w:rPr>
+                <w:sz w:val="44"/>
+                <w:szCs w:val="44"/>
+              </w:rPr>
+              <w:t>Lavoro</w:t>
+            </w:r>
+            <w:r>
+              <w:rPr>
+                <w:sz w:val="44"/>
+                <w:szCs w:val="44"/>
+              </w:rPr>
+              <w:t>/Output</w:t>
+            </w:r>
+          </w:p>
+        </w:tc>
+        <w:tc>
+          <w:tcPr>
+            <w:tcW w:w="3912" w:type="dxa"/>
+          </w:tcPr>
+          <w:p>
+            <w:pPr>
+              <w:jc w:val="center"/>
+              <w:rPr>
+                <w:sz w:val="44"/>
+                <w:szCs w:val="44"/>
+              </w:rPr>
+            </w:pPr>
+            <w:r>
+              <w:rPr>
+                <w:sz w:val="44"/>
+                <w:szCs w:val="44"/>
+              </w:rPr>
+              <w:t>Array che contiene tutti i numeri random dispari</w:t>
+            </w:r>
+          </w:p>
+        </w:tc>
+      </w:tr>
+      <w:tr>
+        <w:tc>
+          <w:tcPr>
+            <w:tcW w:w="3097" w:type="dxa"/>
+          </w:tcPr>
+          <w:p>
+            <w:pPr>
+              <w:jc w:val="center"/>
+              <w:rPr>
+                <w:sz w:val="44"/>
+                <w:szCs w:val="44"/>
+              </w:rPr>
+            </w:pPr>
+            <w:r>
+              <w:rPr>
+                <w:sz w:val="44"/>
+                <w:szCs w:val="44"/>
+              </w:rPr>
+              <w:t>i</w:t>
+            </w:r>
+          </w:p>
+        </w:tc>
+        <w:tc>
+          <w:tcPr>
+            <w:tcW w:w="1500" w:type="dxa"/>
+          </w:tcPr>
+          <w:p>
+            <w:pPr>
+              <w:jc w:val="center"/>
+              <w:rPr>
+                <w:sz w:val="44"/>
+                <w:szCs w:val="44"/>
+              </w:rPr>
+            </w:pPr>
+            <w:r>
+              <w:rPr>
+                <w:sz w:val="44"/>
+                <w:szCs w:val="44"/>
+              </w:rPr>
+              <w:t>Int</w:t>
+            </w:r>
+          </w:p>
+        </w:tc>
+        <w:tc>
+          <w:tcPr>
+            <w:tcW w:w="2548" w:type="dxa"/>
+          </w:tcPr>
+          <w:p>
+            <w:pPr>
+              <w:jc w:val="center"/>
+              <w:rPr>
+                <w:sz w:val="44"/>
+                <w:szCs w:val="44"/>
+              </w:rPr>
+            </w:pPr>
+            <w:r>
+              <w:rPr>
+                <w:sz w:val="44"/>
+                <w:szCs w:val="44"/>
+              </w:rPr>
+              <w:t>Lavoro</w:t>
+            </w:r>
+          </w:p>
+        </w:tc>
+        <w:tc>
+          <w:tcPr>
+            <w:tcW w:w="3912" w:type="dxa"/>
+          </w:tcPr>
+          <w:p>
+            <w:pPr>
+              <w:jc w:val="center"/>
+              <w:rPr>
+                <w:sz w:val="44"/>
+                <w:szCs w:val="44"/>
+              </w:rPr>
+            </w:pPr>
+            <w:r>
+              <w:rPr>
+                <w:sz w:val="44"/>
+                <w:szCs w:val="44"/>
+              </w:rPr>
+              <w:t>Variabile contatore</w:t>
+            </w:r>
+          </w:p>
+        </w:tc>
+      </w:tr>
+    </w:tbl>
+    <w:tbl>
+      <w:tblPr>
+        <w:tblStyle w:val="Grigliatabella"/>
+        <w:tblW w:w="10485" w:type="dxa"/>
+        <w:tblLook w:val="04A0" w:firstRow="1" w:lastRow="0" w:firstColumn="1" w:lastColumn="0" w:noHBand="0" w:noVBand="1"/>
+      </w:tblPr>
+      <w:tblGrid>
+        <w:gridCol w:w="4814"/>
+        <w:gridCol w:w="5671"/>
+      </w:tblGrid>
+      <w:tr>
+        <w:tc>
+          <w:tcPr>
+            <w:tcW w:w="4814" w:type="dxa"/>
+          </w:tcPr>
+          <w:p>
+            <w:pPr>
+              <w:jc w:val="center"/>
+              <w:rPr>
+                <w:b/>
+                <w:bCs/>
+                <w:color w:val="FF0000"/>
+                <w:sz w:val="44"/>
+                <w:szCs w:val="44"/>
+              </w:rPr>
+            </w:pPr>
+            <w:r>
+              <w:rPr>
+                <w:b/>
+                <w:bCs/>
+                <w:color w:val="FF0000"/>
+                <w:sz w:val="44"/>
+                <w:szCs w:val="44"/>
+              </w:rPr>
+              <w:lastRenderedPageBreak/>
+              <w:t>INPUT</w:t>
+            </w:r>
+          </w:p>
+        </w:tc>
+        <w:tc>
+          <w:tcPr>
+            <w:tcW w:w="5671" w:type="dxa"/>
+          </w:tcPr>
+          <w:p>
+            <w:pPr>
+              <w:jc w:val="center"/>
+              <w:rPr>
+                <w:b/>
+                <w:bCs/>
+                <w:color w:val="FF0000"/>
+                <w:sz w:val="44"/>
+                <w:szCs w:val="44"/>
+              </w:rPr>
+            </w:pPr>
+            <w:r>
+              <w:rPr>
+                <w:b/>
+                <w:bCs/>
+                <w:color w:val="FF0000"/>
+                <w:sz w:val="44"/>
+                <w:szCs w:val="44"/>
+              </w:rPr>
+              <w:t>OUTPUT</w:t>
+            </w:r>
+          </w:p>
+        </w:tc>
+      </w:tr>
+      <w:tr>
+        <w:tc>
+          <w:tcPr>
+            <w:tcW w:w="4814" w:type="dxa"/>
+          </w:tcPr>
+          <w:p>
+            <w:pPr>
+              <w:jc w:val="center"/>
+              <w:rPr>
+                <w:sz w:val="44"/>
+                <w:szCs w:val="44"/>
+              </w:rPr>
+            </w:pPr>
+            <w:r>
+              <w:rPr>
+                <w:sz w:val="44"/>
+                <w:szCs w:val="44"/>
+              </w:rPr>
+              <w:t>Max=</w:t>
+            </w:r>
+            <w:r>
+              <w:rPr>
+                <w:sz w:val="44"/>
+                <w:szCs w:val="44"/>
+              </w:rPr>
+              <w:t>90</w:t>
+            </w:r>
+          </w:p>
+        </w:tc>
+        <w:tc>
+          <w:tcPr>
+            <w:tcW w:w="5671" w:type="dxa"/>
+          </w:tcPr>
+          <w:p>
+            <w:pPr>
+              <w:jc w:val="center"/>
+              <w:rPr>
+                <w:sz w:val="44"/>
+                <w:szCs w:val="44"/>
+              </w:rPr>
+            </w:pPr>
+            <w:proofErr w:type="spellStart"/>
+            <w:r>
+              <w:rPr>
+                <w:sz w:val="44"/>
+                <w:szCs w:val="44"/>
+              </w:rPr>
+              <w:t>oddNumber</w:t>
+            </w:r>
+            <w:proofErr w:type="spellEnd"/>
+            <w:r>
+              <w:rPr>
+                <w:sz w:val="44"/>
+                <w:szCs w:val="44"/>
+              </w:rPr>
+              <w:t>[i]=67</w:t>
+            </w:r>
+          </w:p>
+        </w:tc>
+      </w:tr>
+      <w:tr>
+        <w:tc>
+          <w:tcPr>
+            <w:tcW w:w="4814" w:type="dxa"/>
+          </w:tcPr>
+          <w:p>
+            <w:pPr>
+              <w:jc w:val="center"/>
+              <w:rPr>
+                <w:sz w:val="44"/>
+                <w:szCs w:val="44"/>
+              </w:rPr>
+            </w:pPr>
+            <w:r>
+              <w:rPr>
+                <w:sz w:val="44"/>
+                <w:szCs w:val="44"/>
+              </w:rPr>
+              <w:t>Min=10</w:t>
+            </w:r>
+          </w:p>
+        </w:tc>
+        <w:tc>
+          <w:tcPr>
+            <w:tcW w:w="5671" w:type="dxa"/>
+          </w:tcPr>
+          <w:p>
+            <w:pPr>
+              <w:jc w:val="center"/>
+              <w:rPr>
+                <w:sz w:val="44"/>
+                <w:szCs w:val="44"/>
+              </w:rPr>
+            </w:pPr>
+            <w:proofErr w:type="spellStart"/>
+            <w:r>
+              <w:rPr>
+                <w:sz w:val="44"/>
+                <w:szCs w:val="44"/>
+              </w:rPr>
+              <w:t>oddNumber</w:t>
+            </w:r>
+            <w:proofErr w:type="spellEnd"/>
+            <w:r>
+              <w:rPr>
+                <w:sz w:val="44"/>
+                <w:szCs w:val="44"/>
+              </w:rPr>
+              <w:t>[i</w:t>
+            </w:r>
+            <w:r>
+              <w:rPr>
+                <w:sz w:val="44"/>
+                <w:szCs w:val="44"/>
+              </w:rPr>
+              <w:t>-1</w:t>
+            </w:r>
+            <w:r>
+              <w:rPr>
+                <w:sz w:val="44"/>
+                <w:szCs w:val="44"/>
+              </w:rPr>
+              <w:t>]</w:t>
+            </w:r>
+            <w:r>
+              <w:rPr>
+                <w:sz w:val="44"/>
+                <w:szCs w:val="44"/>
+              </w:rPr>
+              <w:t>+random</w:t>
+            </w:r>
+            <w:r>
+              <w:rPr>
+                <w:sz w:val="44"/>
+                <w:szCs w:val="44"/>
+              </w:rPr>
+              <w:t>=</w:t>
+            </w:r>
+            <w:r>
+              <w:rPr>
+                <w:sz w:val="44"/>
+                <w:szCs w:val="44"/>
+              </w:rPr>
+              <w:t>109</w:t>
+            </w:r>
+          </w:p>
+        </w:tc>
+      </w:tr>
+      <w:tr>
+        <w:tc>
+          <w:tcPr>
+            <w:tcW w:w="4814" w:type="dxa"/>
+          </w:tcPr>
+          <w:p>
+            <w:pPr>
+              <w:jc w:val="center"/>
+              <w:rPr>
+                <w:sz w:val="44"/>
+                <w:szCs w:val="44"/>
+              </w:rPr>
+            </w:pPr>
+            <w:r>
+              <w:rPr>
+                <w:sz w:val="44"/>
+                <w:szCs w:val="44"/>
+              </w:rPr>
+              <w:t>Random()=43</w:t>
+            </w:r>
+          </w:p>
+        </w:tc>
+        <w:tc>
+          <w:tcPr>
+            <w:tcW w:w="5671" w:type="dxa"/>
+          </w:tcPr>
+          <w:p>
+            <w:pPr>
+              <w:rPr>
+                <w:sz w:val="44"/>
+                <w:szCs w:val="44"/>
+              </w:rPr>
+            </w:pPr>
+          </w:p>
+        </w:tc>
+      </w:tr>
+    </w:tbl>
+    <w:p>
+      <w:pPr>
+        <w:rPr>
+          <w:sz w:val="44"/>
+          <w:szCs w:val="44"/>
+        </w:rPr>
+      </w:pPr>
     </w:p>
     <w:p>
       <w:pPr>
@@ -592,6 +1336,25 @@
     <w:semiHidden/>
     <w:unhideWhenUsed/>
   </w:style>
+  <w:style w:type="table" w:styleId="Grigliatabella">
+    <w:name w:val="Table Grid"/>
+    <w:basedOn w:val="Tabellanormale"/>
+    <w:uiPriority w:val="39"/>
+    <w:rsid w:val="009403CF"/>
+    <w:pPr>
+      <w:spacing w:after="0" w:line="240" w:lineRule="auto"/>
+    </w:pPr>
+    <w:tblPr>
+      <w:tblBorders>
+        <w:top w:val="single" w:sz="4" w:space="0" w:color="auto"/>
+        <w:left w:val="single" w:sz="4" w:space="0" w:color="auto"/>
+        <w:bottom w:val="single" w:sz="4" w:space="0" w:color="auto"/>
+        <w:right w:val="single" w:sz="4" w:space="0" w:color="auto"/>
+        <w:insideH w:val="single" w:sz="4" w:space="0" w:color="auto"/>
+        <w:insideV w:val="single" w:sz="4" w:space="0" w:color="auto"/>
+      </w:tblBorders>
+    </w:tblPr>
+  </w:style>
 </w:styles>
 </file>
 

--- a/INFORMATICA/Generatore numeri casuali/Analisi.docx
+++ b/INFORMATICA/Generatore numeri casuali/Analisi.docx
@@ -455,6 +455,7 @@
               </w:rPr>
             </w:pPr>
             <w:proofErr w:type="spellStart"/>
+            <w:proofErr w:type="gramStart"/>
             <w:r>
               <w:rPr>
                 <w:sz w:val="44"/>
@@ -468,7 +469,15 @@
                 <w:sz w:val="44"/>
                 <w:szCs w:val="44"/>
               </w:rPr>
-              <w:t>[10]</w:t>
+              <w:t>[</w:t>
+            </w:r>
+            <w:proofErr w:type="gramEnd"/>
+            <w:r>
+              <w:rPr>
+                <w:sz w:val="44"/>
+                <w:szCs w:val="44"/>
+              </w:rPr>
+              <w:t>10]</w:t>
             </w:r>
           </w:p>
         </w:tc>
@@ -634,6 +643,7 @@
       <w:tblPr>
         <w:tblStyle w:val="Grigliatabella"/>
         <w:tblW w:w="10485" w:type="dxa"/>
+        <w:tblInd w:w="-429" w:type="dxa"/>
         <w:tblLook w:val="04A0" w:firstRow="1" w:lastRow="0" w:firstColumn="1" w:lastColumn="0" w:noHBand="0" w:noVBand="1"/>
       </w:tblPr>
       <w:tblGrid>
@@ -805,42 +815,23 @@
                 <w:sz w:val="44"/>
                 <w:szCs w:val="44"/>
               </w:rPr>
-              <w:t>[i</w:t>
-            </w:r>
-            <w:r>
-              <w:rPr>
-                <w:sz w:val="44"/>
-                <w:szCs w:val="44"/>
-              </w:rPr>
-              <w:t>-1</w:t>
-            </w:r>
-            <w:r>
-              <w:rPr>
-                <w:sz w:val="44"/>
-                <w:szCs w:val="44"/>
-              </w:rPr>
-              <w:t>]</w:t>
-            </w:r>
-            <w:r>
-              <w:rPr>
-                <w:sz w:val="44"/>
-                <w:szCs w:val="44"/>
-              </w:rPr>
-              <w:t>+random</w:t>
-            </w:r>
-            <w:r>
-              <w:rPr>
-                <w:sz w:val="44"/>
-                <w:szCs w:val="44"/>
-              </w:rPr>
-              <w:t>=</w:t>
-            </w:r>
-            <w:r>
-              <w:rPr>
-                <w:sz w:val="44"/>
-                <w:szCs w:val="44"/>
-              </w:rPr>
-              <w:t>109</w:t>
+              <w:t>[i-</w:t>
+            </w:r>
+            <w:proofErr w:type="gramStart"/>
+            <w:r>
+              <w:rPr>
+                <w:sz w:val="44"/>
+                <w:szCs w:val="44"/>
+              </w:rPr>
+              <w:t>1]+</w:t>
+            </w:r>
+            <w:proofErr w:type="gramEnd"/>
+            <w:r>
+              <w:rPr>
+                <w:sz w:val="44"/>
+                <w:szCs w:val="44"/>
+              </w:rPr>
+              <w:t>random=109</w:t>
             </w:r>
           </w:p>
         </w:tc>
@@ -858,12 +849,21 @@
                 <w:szCs w:val="44"/>
               </w:rPr>
             </w:pPr>
-            <w:r>
-              <w:rPr>
-                <w:sz w:val="44"/>
-                <w:szCs w:val="44"/>
-              </w:rPr>
-              <w:t>Random()=43</w:t>
+            <w:proofErr w:type="gramStart"/>
+            <w:r>
+              <w:rPr>
+                <w:sz w:val="44"/>
+                <w:szCs w:val="44"/>
+              </w:rPr>
+              <w:t>Random(</w:t>
+            </w:r>
+            <w:proofErr w:type="gramEnd"/>
+            <w:r>
+              <w:rPr>
+                <w:sz w:val="44"/>
+                <w:szCs w:val="44"/>
+              </w:rPr>
+              <w:t>)=43</w:t>
             </w:r>
           </w:p>
         </w:tc>
